--- a/论文/Reflexionsboegen-Abgabe-an-Lehrende-DE.docx
+++ b/论文/Reflexionsboegen-Abgabe-an-Lehrende-DE.docx
@@ -58,7 +58,7 @@
             <w:r>
               <w:rPr/>
               <w:drawing>
-                <wp:anchor behindDoc="0" distT="0" distB="0" distL="0" distR="0" simplePos="0" locked="0" layoutInCell="1" allowOverlap="1" relativeHeight="3">
+                <wp:anchor behindDoc="0" distT="0" distB="0" distL="0" distR="0" simplePos="0" locked="0" layoutInCell="1" allowOverlap="1" relativeHeight="13">
                   <wp:simplePos x="0" y="0"/>
                   <wp:positionH relativeFrom="page">
                     <wp:posOffset>4608830</wp:posOffset>
@@ -142,7 +142,7 @@
             </w:pPr>
             <w:r>
               <w:drawing>
-                <wp:anchor behindDoc="0" distT="0" distB="0" distL="0" distR="0" simplePos="0" locked="0" layoutInCell="1" allowOverlap="1" relativeHeight="5">
+                <wp:anchor behindDoc="0" distT="0" distB="0" distL="0" distR="0" simplePos="0" locked="0" layoutInCell="1" allowOverlap="1" relativeHeight="14">
                   <wp:simplePos x="0" y="0"/>
                   <wp:positionH relativeFrom="column">
                     <wp:posOffset>4765675</wp:posOffset>
@@ -610,47 +610,67 @@
     <w:p>
       <w:pPr>
         <w:pStyle w:val="Normal"/>
-        <w:tabs>
-          <w:tab w:val="clear" w:pos="708"/>
-          <w:tab w:val="left" w:pos="1380" w:leader="none"/>
-          <w:tab w:val="left" w:pos="1467" w:leader="none"/>
-        </w:tabs>
-        <w:rPr>
-          <w:rFonts w:ascii="Calibri" w:hAnsi="Calibri" w:eastAsia="Calibri" w:cs="Calibri" w:asciiTheme="minorHAnsi" w:cstheme="minorHAnsi" w:hAnsiTheme="minorHAnsi"/>
+        <w:rPr>
+          <w:rFonts w:ascii="Candara" w:hAnsi="Candara"/>
           <w:b/>
-          <w:lang w:eastAsia="en-US"/>
+          <w:bCs/>
         </w:rPr>
       </w:pPr>
       <w:r>
         <w:rPr>
-          <w:rFonts w:eastAsia="Calibri" w:cs="Calibri" w:ascii="Calibri" w:hAnsi="Calibri" w:asciiTheme="minorHAnsi" w:cstheme="minorHAnsi" w:hAnsiTheme="minorHAnsi"/>
+          <w:rFonts w:ascii="Candara" w:hAnsi="Candara"/>
           <w:b/>
-          <w:lang w:eastAsia="en-US"/>
-        </w:rPr>
-        <w:t>Name(n):</w:t>
+          <w:bCs/>
+        </w:rPr>
+        <w:t xml:space="preserve">Name(n): </w:t>
+      </w:r>
+      <w:r>
+        <w:rPr>
+          <w:rFonts w:ascii="Candara" w:hAnsi="Candara"/>
+          <w:b/>
+          <w:bCs/>
+          <w:lang w:eastAsia="zh-CN"/>
+        </w:rPr>
+        <w:t>J</w:t>
+      </w:r>
+      <w:r>
+        <w:rPr>
+          <w:rFonts w:ascii="Candara" w:hAnsi="Candara"/>
+          <w:b/>
+          <w:bCs/>
+          <w:lang w:eastAsia="zh-CN"/>
+        </w:rPr>
+        <w:t>unfan Jin, Yihao Wang, Yan Li, Fengyou Wan</w:t>
       </w:r>
     </w:p>
     <w:p>
       <w:pPr>
         <w:pStyle w:val="Normal"/>
-        <w:tabs>
-          <w:tab w:val="clear" w:pos="708"/>
-          <w:tab w:val="left" w:pos="1380" w:leader="none"/>
-          <w:tab w:val="left" w:pos="1467" w:leader="none"/>
-        </w:tabs>
-        <w:rPr>
-          <w:rFonts w:ascii="Calibri" w:hAnsi="Calibri" w:eastAsia="Calibri" w:cs="Calibri" w:asciiTheme="minorHAnsi" w:cstheme="minorHAnsi" w:hAnsiTheme="minorHAnsi"/>
+        <w:rPr>
+          <w:rFonts w:ascii="Candara" w:hAnsi="Candara"/>
           <w:b/>
+          <w:bCs/>
+        </w:rPr>
+      </w:pPr>
+      <w:r>
+        <w:rPr>
+          <w:rFonts w:eastAsia="Calibri" w:cs="Calibri" w:ascii="Candara" w:hAnsi="Candara" w:cstheme="minorHAnsi"/>
+          <w:b/>
+          <w:bCs/>
+          <w:sz w:val="26"/>
+          <w:szCs w:val="26"/>
           <w:lang w:eastAsia="en-US"/>
         </w:rPr>
-      </w:pPr>
+        <w:t xml:space="preserve">Thema: </w:t>
+      </w:r>
       <w:r>
         <w:rPr>
-          <w:rFonts w:eastAsia="Calibri" w:cs="Calibri" w:ascii="Calibri" w:hAnsi="Calibri" w:asciiTheme="minorHAnsi" w:cstheme="minorHAnsi" w:hAnsiTheme="minorHAnsi"/>
+          <w:rFonts w:eastAsia="Calibri" w:cs="Calibri" w:ascii="Candara" w:hAnsi="Candara" w:cstheme="minorHAnsi"/>
           <w:b/>
+          <w:bCs/>
           <w:lang w:eastAsia="en-US"/>
         </w:rPr>
-        <w:t>Thema:</w:t>
+        <w:t>Labyrinthlösung, Erkundung und Mapping durch Jetbot</w:t>
       </w:r>
     </w:p>
     <w:p>
@@ -684,21 +704,64 @@
     </w:p>
     <w:p>
       <w:pPr>
-        <w:pStyle w:val="Normal"/>
+        <w:pStyle w:val="ListParagraph"/>
+        <w:numPr>
+          <w:ilvl w:val="0"/>
+          <w:numId w:val="0"/>
+        </w:numPr>
         <w:tabs>
           <w:tab w:val="clear" w:pos="708"/>
           <w:tab w:val="left" w:pos="1380" w:leader="none"/>
           <w:tab w:val="left" w:pos="1467" w:leader="none"/>
         </w:tabs>
+        <w:ind w:hanging="0" w:left="720"/>
         <w:rPr>
           <w:rFonts w:ascii="Calibri" w:hAnsi="Calibri" w:cs="Calibri" w:asciiTheme="minorHAnsi" w:cstheme="minorHAnsi" w:hAnsiTheme="minorHAnsi"/>
           <w:bCs/>
+          <w:sz w:val="26"/>
+          <w:szCs w:val="26"/>
         </w:rPr>
       </w:pPr>
       <w:r>
         <w:rPr>
-          <w:rFonts w:cs="Calibri" w:cstheme="minorHAnsi" w:ascii="Calibri" w:hAnsi="Calibri"/>
-          <w:bCs/>
+          <w:rFonts w:cs="Times New Roman"/>
+          <w:color w:val="auto"/>
+          <w:kern w:val="0"/>
+          <w:lang w:val="de-DE" w:eastAsia="zh-CN" w:bidi="ar-SA"/>
+        </w:rPr>
+        <w:t>Erläuterung der Durchführung des Projektseminars</w:t>
+      </w:r>
+    </w:p>
+    <w:p>
+      <w:pPr>
+        <w:pStyle w:val="ListParagraph"/>
+        <w:widowControl/>
+        <w:numPr>
+          <w:ilvl w:val="0"/>
+          <w:numId w:val="0"/>
+        </w:numPr>
+        <w:tabs>
+          <w:tab w:val="clear" w:pos="708"/>
+          <w:tab w:val="left" w:pos="1380" w:leader="none"/>
+          <w:tab w:val="left" w:pos="1467" w:leader="none"/>
+        </w:tabs>
+        <w:suppressAutoHyphens w:val="true"/>
+        <w:bidi w:val="0"/>
+        <w:ind w:hanging="0" w:left="1440"/>
+        <w:jc w:val="left"/>
+        <w:rPr>
+          <w:rFonts w:cs="Times New Roman"/>
+          <w:color w:val="auto"/>
+          <w:kern w:val="0"/>
+          <w:lang w:val="de-DE" w:eastAsia="zh-CN" w:bidi="ar-SA"/>
+        </w:rPr>
+      </w:pPr>
+      <w:r>
+        <w:rPr>
+          <w:rFonts w:cs="Times New Roman"/>
+          <w:color w:val="auto"/>
+          <w:kern w:val="0"/>
+          <w:lang w:val="de-DE" w:eastAsia="zh-CN" w:bidi="ar-SA"/>
         </w:rPr>
         <w:tab/>
       </w:r>
@@ -783,6 +846,39 @@
     <w:p>
       <w:pPr>
         <w:pStyle w:val="ListParagraph"/>
+        <w:widowControl/>
+        <w:numPr>
+          <w:ilvl w:val="0"/>
+          <w:numId w:val="0"/>
+        </w:numPr>
+        <w:tabs>
+          <w:tab w:val="clear" w:pos="708"/>
+          <w:tab w:val="left" w:pos="1380" w:leader="none"/>
+          <w:tab w:val="left" w:pos="1467" w:leader="none"/>
+        </w:tabs>
+        <w:suppressAutoHyphens w:val="true"/>
+        <w:bidi w:val="0"/>
+        <w:ind w:hanging="0" w:left="720"/>
+        <w:jc w:val="left"/>
+        <w:rPr>
+          <w:rFonts w:cs="Times New Roman"/>
+          <w:color w:val="auto"/>
+          <w:kern w:val="0"/>
+          <w:lang w:val="de-DE" w:eastAsia="zh-CN" w:bidi="ar-SA"/>
+        </w:rPr>
+      </w:pPr>
+      <w:r>
+        <w:rPr>
+          <w:rFonts w:cs="Times New Roman"/>
+          <w:color w:val="auto"/>
+          <w:kern w:val="0"/>
+          <w:lang w:val="de-DE" w:eastAsia="zh-CN" w:bidi="ar-SA"/>
+        </w:rPr>
+      </w:r>
+    </w:p>
+    <w:p>
+      <w:pPr>
+        <w:pStyle w:val="ListParagraph"/>
         <w:rPr>
           <w:rFonts w:ascii="Calibri" w:hAnsi="Calibri" w:cs="Calibri" w:asciiTheme="minorHAnsi" w:cstheme="minorHAnsi" w:hAnsiTheme="minorHAnsi"/>
           <w:bCs/>
@@ -850,6 +946,7 @@
     <w:p>
       <w:pPr>
         <w:pStyle w:val="ListParagraph"/>
+        <w:widowControl/>
         <w:numPr>
           <w:ilvl w:val="0"/>
           <w:numId w:val="6"/>
@@ -859,6 +956,9 @@
           <w:tab w:val="left" w:pos="1380" w:leader="none"/>
           <w:tab w:val="left" w:pos="1467" w:leader="none"/>
         </w:tabs>
+        <w:suppressAutoHyphens w:val="true"/>
+        <w:bidi w:val="0"/>
+        <w:jc w:val="left"/>
         <w:rPr>
           <w:rFonts w:ascii="Calibri" w:hAnsi="Calibri" w:cs="Calibri" w:asciiTheme="minorHAnsi" w:cstheme="minorHAnsi" w:hAnsiTheme="minorHAnsi"/>
           <w:bCs/>
@@ -873,12 +973,25 @@
           <w:sz w:val="26"/>
           <w:szCs w:val="26"/>
         </w:rPr>
-        <w:t>Falls Sie KI-Tools benutzt haben:</w:t>
+        <w:t>F</w:t>
+      </w:r>
+      <w:r>
+        <w:rPr>
+          <w:rFonts w:cs="Calibri" w:cstheme="minorHAnsi"/>
+          <w:bCs/>
+          <w:color w:val="auto"/>
+          <w:kern w:val="0"/>
+          <w:sz w:val="26"/>
+          <w:szCs w:val="26"/>
+          <w:lang w:val="de-DE" w:bidi="ar-SA"/>
+        </w:rPr>
+        <w:t>alls Sie KI-Tools benutzt haben:</w:t>
       </w:r>
     </w:p>
     <w:p>
       <w:pPr>
         <w:pStyle w:val="ListParagraph"/>
+        <w:widowControl/>
         <w:numPr>
           <w:ilvl w:val="1"/>
           <w:numId w:val="6"/>
@@ -888,19 +1001,28 @@
           <w:tab w:val="left" w:pos="1380" w:leader="none"/>
           <w:tab w:val="left" w:pos="1467" w:leader="none"/>
         </w:tabs>
-        <w:rPr>
-          <w:rFonts w:ascii="Calibri" w:hAnsi="Calibri" w:cs="Calibri" w:asciiTheme="minorHAnsi" w:cstheme="minorHAnsi" w:hAnsiTheme="minorHAnsi"/>
+        <w:suppressAutoHyphens w:val="true"/>
+        <w:bidi w:val="0"/>
+        <w:jc w:val="left"/>
+        <w:rPr>
+          <w:rFonts w:cs="Calibri" w:cstheme="minorHAnsi"/>
           <w:bCs/>
+          <w:color w:val="auto"/>
+          <w:kern w:val="0"/>
           <w:sz w:val="26"/>
           <w:szCs w:val="26"/>
+          <w:lang w:val="de-DE" w:bidi="ar-SA"/>
         </w:rPr>
       </w:pPr>
       <w:r>
         <w:rPr>
           <w:rFonts w:cs="Calibri" w:cstheme="minorHAnsi"/>
           <w:bCs/>
+          <w:color w:val="auto"/>
+          <w:kern w:val="0"/>
           <w:sz w:val="26"/>
           <w:szCs w:val="26"/>
+          <w:lang w:val="de-DE" w:bidi="ar-SA"/>
         </w:rPr>
         <w:t>Welche?</w:t>
       </w:r>
@@ -908,6 +1030,34 @@
     <w:p>
       <w:pPr>
         <w:pStyle w:val="ListParagraph"/>
+        <w:widowControl/>
+        <w:numPr>
+          <w:ilvl w:val="0"/>
+          <w:numId w:val="0"/>
+        </w:numPr>
+        <w:tabs>
+          <w:tab w:val="clear" w:pos="708"/>
+          <w:tab w:val="left" w:pos="1380" w:leader="none"/>
+          <w:tab w:val="left" w:pos="1467" w:leader="none"/>
+        </w:tabs>
+        <w:bidi w:val="0"/>
+        <w:ind w:hanging="0" w:left="1440"/>
+        <w:jc w:val="left"/>
+        <w:rPr>
+          <w:lang w:eastAsia="zh-CN"/>
+        </w:rPr>
+      </w:pPr>
+      <w:r>
+        <w:rPr>
+          <w:lang w:eastAsia="zh-CN"/>
+        </w:rPr>
+        <w:t>ChatGPT</w:t>
+      </w:r>
+    </w:p>
+    <w:p>
+      <w:pPr>
+        <w:pStyle w:val="ListParagraph"/>
+        <w:widowControl/>
         <w:numPr>
           <w:ilvl w:val="1"/>
           <w:numId w:val="6"/>
@@ -917,22 +1067,136 @@
           <w:tab w:val="left" w:pos="1380" w:leader="none"/>
           <w:tab w:val="left" w:pos="1467" w:leader="none"/>
         </w:tabs>
-        <w:spacing w:before="0" w:after="200"/>
-        <w:contextualSpacing/>
-        <w:rPr>
-          <w:rFonts w:ascii="Calibri" w:hAnsi="Calibri" w:cs="Calibri" w:asciiTheme="minorHAnsi" w:cstheme="minorHAnsi" w:hAnsiTheme="minorHAnsi"/>
-          <w:bCs/>
-          <w:color w:themeColor="accent2" w:val="C0504D"/>
-        </w:rPr>
-      </w:pPr>
-      <w:r>
+        <w:suppressAutoHyphens w:val="true"/>
+        <w:bidi w:val="0"/>
+        <w:jc w:val="left"/>
         <w:rPr>
           <w:rFonts w:cs="Calibri" w:cstheme="minorHAnsi"/>
           <w:bCs/>
+          <w:color w:val="auto"/>
+          <w:kern w:val="0"/>
           <w:sz w:val="26"/>
           <w:szCs w:val="26"/>
+          <w:lang w:val="de-DE" w:bidi="ar-SA"/>
+        </w:rPr>
+      </w:pPr>
+      <w:r>
+        <w:rPr>
+          <w:rFonts w:cs="Calibri" w:cstheme="minorHAnsi"/>
+          <w:bCs/>
+          <w:color w:val="auto"/>
+          <w:kern w:val="0"/>
+          <w:sz w:val="26"/>
+          <w:szCs w:val="26"/>
+          <w:lang w:val="de-DE" w:bidi="ar-SA"/>
         </w:rPr>
         <w:t>Wie und wofür haben Sie diese eingesetzt?</w:t>
+      </w:r>
+    </w:p>
+    <w:p>
+      <w:pPr>
+        <w:pStyle w:val="ListParagraph"/>
+        <w:widowControl/>
+        <w:numPr>
+          <w:ilvl w:val="0"/>
+          <w:numId w:val="0"/>
+        </w:numPr>
+        <w:tabs>
+          <w:tab w:val="clear" w:pos="708"/>
+          <w:tab w:val="left" w:pos="1380" w:leader="none"/>
+          <w:tab w:val="left" w:pos="1467" w:leader="none"/>
+        </w:tabs>
+        <w:suppressAutoHyphens w:val="true"/>
+        <w:bidi w:val="0"/>
+        <w:ind w:hanging="0" w:left="1440"/>
+        <w:jc w:val="left"/>
+        <w:rPr>
+          <w:rFonts w:cs="Times New Roman"/>
+          <w:color w:val="auto"/>
+          <w:kern w:val="0"/>
+          <w:lang w:val="de-DE" w:eastAsia="zh-CN" w:bidi="ar-SA"/>
+        </w:rPr>
+      </w:pPr>
+      <w:r>
+        <w:rPr>
+          <w:rFonts w:cs="Times New Roman"/>
+          <w:color w:val="auto"/>
+          <w:kern w:val="0"/>
+          <w:lang w:val="de-DE" w:eastAsia="zh-CN" w:bidi="ar-SA"/>
+        </w:rPr>
+        <w:t>Prüfung zur Reduktion der Grammatikfehler</w:t>
+      </w:r>
+    </w:p>
+    <w:p>
+      <w:pPr>
+        <w:pStyle w:val="ListParagraph"/>
+        <w:widowControl/>
+        <w:numPr>
+          <w:ilvl w:val="0"/>
+          <w:numId w:val="0"/>
+        </w:numPr>
+        <w:tabs>
+          <w:tab w:val="clear" w:pos="708"/>
+          <w:tab w:val="left" w:pos="1380" w:leader="none"/>
+          <w:tab w:val="left" w:pos="1467" w:leader="none"/>
+        </w:tabs>
+        <w:suppressAutoHyphens w:val="true"/>
+        <w:bidi w:val="0"/>
+        <w:ind w:hanging="0" w:left="1440"/>
+        <w:jc w:val="left"/>
+        <w:rPr>
+          <w:rFonts w:cs="Times New Roman"/>
+          <w:color w:val="auto"/>
+          <w:kern w:val="0"/>
+          <w:lang w:val="de-DE" w:eastAsia="zh-CN" w:bidi="ar-SA"/>
+        </w:rPr>
+      </w:pPr>
+      <w:r>
+        <w:rPr>
+          <w:rFonts w:cs="Times New Roman"/>
+          <w:color w:val="auto"/>
+          <w:kern w:val="0"/>
+          <w:lang w:val="de-DE" w:eastAsia="zh-CN" w:bidi="ar-SA"/>
+        </w:rPr>
+        <w:tab/>
+        <w:t>Verfeinerung von Sätzen</w:t>
+      </w:r>
+    </w:p>
+    <w:p>
+      <w:pPr>
+        <w:pStyle w:val="ListParagraph"/>
+        <w:widowControl/>
+        <w:numPr>
+          <w:ilvl w:val="0"/>
+          <w:numId w:val="0"/>
+        </w:numPr>
+        <w:tabs>
+          <w:tab w:val="clear" w:pos="708"/>
+          <w:tab w:val="left" w:pos="1380" w:leader="none"/>
+          <w:tab w:val="left" w:pos="1467" w:leader="none"/>
+        </w:tabs>
+        <w:suppressAutoHyphens w:val="true"/>
+        <w:bidi w:val="0"/>
+        <w:spacing w:before="0" w:after="200"/>
+        <w:ind w:hanging="0" w:left="1440"/>
+        <w:contextualSpacing/>
+        <w:jc w:val="left"/>
+        <w:rPr>
+          <w:rFonts w:cs="Times New Roman"/>
+          <w:color w:val="auto"/>
+          <w:kern w:val="0"/>
+          <w:lang w:val="de-DE" w:eastAsia="zh-CN" w:bidi="ar-SA"/>
+        </w:rPr>
+      </w:pPr>
+      <w:r>
+        <w:rPr>
+          <w:rFonts w:cs="Times New Roman"/>
+          <w:color w:val="auto"/>
+          <w:kern w:val="0"/>
+          <w:lang w:val="de-DE" w:eastAsia="zh-CN" w:bidi="ar-SA"/>
+        </w:rPr>
+        <w:tab/>
+        <w:t>Recherchieren der Kommanden von Latex</w:t>
       </w:r>
     </w:p>
     <w:sectPr>
@@ -945,6 +1209,7 @@
       <w:type w:val="nextPage"/>
       <w:pgSz w:w="11906" w:h="16838"/>
       <w:pgMar w:left="851" w:right="851" w:gutter="0" w:header="709" w:top="1157" w:footer="907" w:bottom="1418"/>
+      <w:paperSrc w:first="0" w:other="0"/>
       <w:pgNumType w:start="1" w:fmt="decimal"/>
       <w:formProt w:val="false"/>
       <w:textDirection w:val="lrTb"/>
@@ -993,7 +1258,7 @@
       <mc:AlternateContent>
         <mc:Choice Requires="wpg">
           <w:drawing>
-            <wp:anchor behindDoc="1" distT="0" distB="3175" distL="0" distR="0" simplePos="0" locked="0" layoutInCell="0" allowOverlap="1" relativeHeight="6" wp14:anchorId="03432FF7">
+            <wp:anchor behindDoc="1" distT="0" distB="3175" distL="0" distR="0" simplePos="0" locked="0" layoutInCell="0" allowOverlap="1" relativeHeight="11" wp14:anchorId="03432FF7">
               <wp:simplePos x="0" y="0"/>
               <wp:positionH relativeFrom="page">
                 <wp:align>right</wp:align>
@@ -1159,8 +1424,8 @@
         <mc:Fallback>
           <w:pict>
             <v:group id="shape_0" alt="Group 164" style="position:absolute;margin-left:109.25pt;margin-top:24.3pt;width:486pt;height:22.25pt" coordorigin="2185,486" coordsize="9720,445">
-              <v:rect id="shape_0" ID="Rectangle 165" path="m0,0l-2147483645,0l-2147483645,-2147483646l0,-2147483646xe" fillcolor="white" stroked="f" o:allowincell="f" style="position:absolute;left:2545;top:486;width:9359;height:431;mso-wrap-style:none;v-text-anchor:middle;mso-position-horizontal:right;mso-position-horizontal-relative:page;mso-position-vertical:center">
-                <v:fill o:detectmouseclick="t" type="solid" color2="black" opacity="0"/>
+              <v:rect id="shape_0" ID="Rectangle 165" path="m0,0l-2147483645,0l-2147483645,-2147483646l0,-2147483646xe" stroked="f" o:allowincell="f" style="position:absolute;left:2545;top:486;width:9359;height:431;mso-wrap-style:none;v-text-anchor:middle;mso-position-horizontal:right;mso-position-horizontal-relative:page;mso-position-vertical:center">
+                <v:fill o:detectmouseclick="t" on="false"/>
                 <v:stroke color="#3465a4" weight="25560" joinstyle="round" endcap="flat"/>
                 <w10:wrap type="none"/>
               </v:rect>
@@ -1272,7 +1537,7 @@
       <mc:AlternateContent>
         <mc:Choice Requires="wpg">
           <w:drawing>
-            <wp:anchor behindDoc="1" distT="0" distB="3175" distL="0" distR="0" simplePos="0" locked="0" layoutInCell="0" allowOverlap="1" relativeHeight="6" wp14:anchorId="03432FF7">
+            <wp:anchor behindDoc="1" distT="0" distB="3175" distL="0" distR="0" simplePos="0" locked="0" layoutInCell="0" allowOverlap="1" relativeHeight="11" wp14:anchorId="03432FF7">
               <wp:simplePos x="0" y="0"/>
               <wp:positionH relativeFrom="page">
                 <wp:align>right</wp:align>
@@ -1438,8 +1703,8 @@
         <mc:Fallback>
           <w:pict>
             <v:group id="shape_0" alt="Group 164" style="position:absolute;margin-left:109.25pt;margin-top:24.3pt;width:486pt;height:22.25pt" coordorigin="2185,486" coordsize="9720,445">
-              <v:rect id="shape_0" ID="Rectangle 165" path="m0,0l-2147483645,0l-2147483645,-2147483646l0,-2147483646xe" fillcolor="white" stroked="f" o:allowincell="f" style="position:absolute;left:2545;top:486;width:9359;height:431;mso-wrap-style:none;v-text-anchor:middle;mso-position-horizontal:right;mso-position-horizontal-relative:page;mso-position-vertical:center">
-                <v:fill o:detectmouseclick="t" type="solid" color2="black" opacity="0"/>
+              <v:rect id="shape_0" ID="Rectangle 165" path="m0,0l-2147483645,0l-2147483645,-2147483646l0,-2147483646xe" stroked="f" o:allowincell="f" style="position:absolute;left:2545;top:486;width:9359;height:431;mso-wrap-style:none;v-text-anchor:middle;mso-position-horizontal:right;mso-position-horizontal-relative:page;mso-position-vertical:center">
+                <v:fill o:detectmouseclick="t" on="false"/>
                 <v:stroke color="#3465a4" weight="25560" joinstyle="round" endcap="flat"/>
                 <w10:wrap type="none"/>
               </v:rect>
@@ -1561,7 +1826,7 @@
       <mc:AlternateContent>
         <mc:Choice Requires="wps">
           <w:drawing>
-            <wp:anchor behindDoc="1" distT="0" distB="635" distL="0" distR="0" simplePos="0" locked="0" layoutInCell="0" allowOverlap="1" relativeHeight="2" wp14:anchorId="7F97D8D1">
+            <wp:anchor behindDoc="1" distT="0" distB="635" distL="0" distR="0" simplePos="0" locked="0" layoutInCell="0" allowOverlap="1" relativeHeight="4" wp14:anchorId="7F97D8D1">
               <wp:simplePos x="0" y="0"/>
               <wp:positionH relativeFrom="page">
                 <wp:posOffset>540385</wp:posOffset>
@@ -1618,7 +1883,7 @@
       <mc:AlternateContent>
         <mc:Choice Requires="wps">
           <w:drawing>
-            <wp:anchor behindDoc="1" distT="7620" distB="10795" distL="9525" distR="6350" simplePos="0" locked="0" layoutInCell="1" allowOverlap="1" relativeHeight="4" wp14:anchorId="659075DD">
+            <wp:anchor behindDoc="1" distT="5715" distB="5080" distL="5715" distR="5080" simplePos="0" locked="0" layoutInCell="1" allowOverlap="1" relativeHeight="7" wp14:anchorId="659075DD">
               <wp:simplePos x="0" y="0"/>
               <wp:positionH relativeFrom="column">
                 <wp:posOffset>0</wp:posOffset>
@@ -1703,7 +1968,7 @@
       <mc:AlternateContent>
         <mc:Choice Requires="wps">
           <w:drawing>
-            <wp:anchor behindDoc="1" distT="0" distB="635" distL="0" distR="0" simplePos="0" locked="0" layoutInCell="0" allowOverlap="1" relativeHeight="2" wp14:anchorId="7F97D8D1">
+            <wp:anchor behindDoc="1" distT="0" distB="635" distL="0" distR="0" simplePos="0" locked="0" layoutInCell="0" allowOverlap="1" relativeHeight="4" wp14:anchorId="7F97D8D1">
               <wp:simplePos x="0" y="0"/>
               <wp:positionH relativeFrom="page">
                 <wp:posOffset>540385</wp:posOffset>
@@ -1760,7 +2025,7 @@
       <mc:AlternateContent>
         <mc:Choice Requires="wps">
           <w:drawing>
-            <wp:anchor behindDoc="1" distT="7620" distB="10795" distL="9525" distR="6350" simplePos="0" locked="0" layoutInCell="1" allowOverlap="1" relativeHeight="4" wp14:anchorId="659075DD">
+            <wp:anchor behindDoc="1" distT="5715" distB="5080" distL="5715" distR="5080" simplePos="0" locked="0" layoutInCell="1" allowOverlap="1" relativeHeight="7" wp14:anchorId="659075DD">
               <wp:simplePos x="0" y="0"/>
               <wp:positionH relativeFrom="column">
                 <wp:posOffset>0</wp:posOffset>
@@ -2125,6 +2390,7 @@
         </w:tabs>
         <w:ind w:left="1080" w:hanging="360"/>
       </w:pPr>
+      <w:rPr/>
     </w:lvl>
     <w:lvl w:ilvl="2">
       <w:start w:val="1"/>
@@ -2137,6 +2403,7 @@
         </w:tabs>
         <w:ind w:left="1440" w:hanging="360"/>
       </w:pPr>
+      <w:rPr/>
     </w:lvl>
     <w:lvl w:ilvl="3">
       <w:start w:val="1"/>
@@ -2149,6 +2416,7 @@
         </w:tabs>
         <w:ind w:left="1800" w:hanging="360"/>
       </w:pPr>
+      <w:rPr/>
     </w:lvl>
     <w:lvl w:ilvl="4">
       <w:start w:val="1"/>
@@ -2161,6 +2429,7 @@
         </w:tabs>
         <w:ind w:left="2160" w:hanging="360"/>
       </w:pPr>
+      <w:rPr/>
     </w:lvl>
     <w:lvl w:ilvl="5">
       <w:start w:val="1"/>
@@ -2173,6 +2442,7 @@
         </w:tabs>
         <w:ind w:left="2520" w:hanging="360"/>
       </w:pPr>
+      <w:rPr/>
     </w:lvl>
     <w:lvl w:ilvl="6">
       <w:start w:val="1"/>
@@ -2185,6 +2455,7 @@
         </w:tabs>
         <w:ind w:left="2880" w:hanging="360"/>
       </w:pPr>
+      <w:rPr/>
     </w:lvl>
     <w:lvl w:ilvl="7">
       <w:start w:val="1"/>
@@ -2197,6 +2468,7 @@
         </w:tabs>
         <w:ind w:left="3240" w:hanging="360"/>
       </w:pPr>
+      <w:rPr/>
     </w:lvl>
     <w:lvl w:ilvl="8">
       <w:start w:val="1"/>
@@ -2209,6 +2481,7 @@
         </w:tabs>
         <w:ind w:left="3600" w:hanging="360"/>
       </w:pPr>
+      <w:rPr/>
     </w:lvl>
   </w:abstractNum>
   <w:abstractNum w:abstractNumId="4">
@@ -3243,6 +3516,7 @@
     <w:rsid w:val="001706d9"/>
     <w:pPr>
       <w:widowControl/>
+      <w:suppressAutoHyphens w:val="true"/>
       <w:bidi w:val="0"/>
       <w:spacing w:lineRule="auto" w:line="288" w:before="0" w:after="0"/>
       <w:jc w:val="left"/>
@@ -3595,12 +3869,13 @@
         <w:ilvl w:val="0"/>
         <w:numId w:val="2"/>
       </w:numPr>
+      <w:suppressAutoHyphens w:val="true"/>
       <w:bidi w:val="0"/>
       <w:spacing w:before="0" w:after="0"/>
       <w:jc w:val="left"/>
     </w:pPr>
     <w:rPr>
-      <w:rFonts w:ascii="Arial" w:hAnsi="Arial" w:cs="Arial" w:eastAsia="MS Mincho"/>
+      <w:rFonts w:ascii="Arial" w:hAnsi="Arial" w:eastAsia="MS Mincho" w:cs="Arial"/>
       <w:color w:val="auto"/>
       <w:kern w:val="0"/>
       <w:sz w:val="22"/>
@@ -3807,6 +4082,7 @@
     <w:rsid w:val="00c95a87"/>
     <w:pPr>
       <w:widowControl/>
+      <w:suppressAutoHyphens w:val="true"/>
       <w:bidi w:val="0"/>
       <w:spacing w:before="0" w:after="0"/>
       <w:jc w:val="left"/>
@@ -3892,6 +4168,29 @@
     <w:qFormat/>
     <w:pPr/>
     <w:rPr/>
+  </w:style>
+  <w:style w:type="paragraph" w:styleId="Style14">
+    <w:name w:val="表格内容"/>
+    <w:basedOn w:val="Normal"/>
+    <w:qFormat/>
+    <w:pPr>
+      <w:widowControl w:val="false"/>
+      <w:suppressLineNumbers/>
+    </w:pPr>
+    <w:rPr/>
+  </w:style>
+  <w:style w:type="paragraph" w:styleId="Style15">
+    <w:name w:val="表格标题"/>
+    <w:basedOn w:val="Style14"/>
+    <w:qFormat/>
+    <w:pPr>
+      <w:suppressLineNumbers/>
+      <w:jc w:val="center"/>
+    </w:pPr>
+    <w:rPr>
+      <w:b/>
+      <w:bCs/>
+    </w:rPr>
   </w:style>
   <w:style w:type="numbering" w:styleId="NoList" w:default="1">
     <w:name w:val="No List"/>
@@ -4106,166 +4405,4 @@
     </a:fmtScheme>
   </a:themeElements>
 </a:theme>
-</file>
-
-<file path=customXml/item1.xml><?xml version="1.0" encoding="utf-8"?>
-<ct:contentTypeSchema xmlns:ct="http://schemas.microsoft.com/office/2006/metadata/contentType" xmlns:ma="http://schemas.microsoft.com/office/2006/metadata/properties/metaAttributes" ct:_="" ma:_="" ma:contentTypeName="Dokument" ma:contentTypeID="0x010100CD466ABB4D6C7B4EBEF267537326F439" ma:contentTypeVersion="1" ma:contentTypeDescription="Ein neues Dokument erstellen." ma:contentTypeScope="" ma:versionID="69d1665019926e3bc0a522d84fcc9bbe">
-  <xsd:schema xmlns:xsd="http://www.w3.org/2001/XMLSchema" xmlns:xs="http://www.w3.org/2001/XMLSchema" xmlns:p="http://schemas.microsoft.com/office/2006/metadata/properties" targetNamespace="http://schemas.microsoft.com/office/2006/metadata/properties" ma:root="true" ma:fieldsID="4285263315008be877004f916246b238">
-    <xsd:element name="properties">
-      <xsd:complexType>
-        <xsd:sequence>
-          <xsd:element name="documentManagement">
-            <xsd:complexType>
-              <xsd:all/>
-            </xsd:complexType>
-          </xsd:element>
-        </xsd:sequence>
-      </xsd:complexType>
-    </xsd:element>
-  </xsd:schema>
-  <xsd:schema xmlns="http://schemas.openxmlformats.org/package/2006/metadata/core-properties" xmlns:xsd="http://www.w3.org/2001/XMLSchema" xmlns:xsi="http://www.w3.org/2001/XMLSchema-instance" xmlns:dc="http://purl.org/dc/elements/1.1/" xmlns:dcterms="http://purl.org/dc/terms/" xmlns:odoc="http://schemas.microsoft.com/internal/obd" targetNamespace="http://schemas.openxmlformats.org/package/2006/metadata/core-properties" elementFormDefault="qualified" attributeFormDefault="unqualified" blockDefault="#all">
-    <xsd:import namespace="http://purl.org/dc/elements/1.1/" schemaLocation="http://dublincore.org/schemas/xmls/qdc/2003/04/02/dc.xsd"/>
-    <xsd:import namespace="http://purl.org/dc/terms/" schemaLocation="http://dublincore.org/schemas/xmls/qdc/2003/04/02/dcterms.xsd"/>
-    <xsd:element name="coreProperties" type="CT_coreProperties"/>
-    <xsd:complexType name="CT_coreProperties">
-      <xsd:all>
-        <xsd:element ref="dc:creator" minOccurs="0" maxOccurs="1"/>
-        <xsd:element ref="dcterms:created" minOccurs="0" maxOccurs="1"/>
-        <xsd:element ref="dc:identifier" minOccurs="0" maxOccurs="1"/>
-        <xsd:element name="contentType" minOccurs="0" maxOccurs="1" type="xsd:string" ma:index="0" ma:displayName="Inhaltstyp"/>
-        <xsd:element ref="dc:title" minOccurs="0" maxOccurs="1" ma:index="4" ma:displayName="Titel"/>
-        <xsd:element ref="dc:subject" minOccurs="0" maxOccurs="1"/>
-        <xsd:element ref="dc:description" minOccurs="0" maxOccurs="1"/>
-        <xsd:element name="keywords" minOccurs="0" maxOccurs="1" type="xsd:string"/>
-        <xsd:element ref="dc:language" minOccurs="0" maxOccurs="1"/>
-        <xsd:element name="category" minOccurs="0" maxOccurs="1" type="xsd:string"/>
-        <xsd:element name="version" minOccurs="0" maxOccurs="1" type="xsd:string"/>
-        <xsd:element name="revision" minOccurs="0" maxOccurs="1" type="xsd:string">
-          <xsd:annotation>
-            <xsd:documentation>
-                        This value indicates the number of saves or revisions. The application is responsible for updating this value after each revision.
-                    </xsd:documentation>
-          </xsd:annotation>
-        </xsd:element>
-        <xsd:element name="lastModifiedBy" minOccurs="0" maxOccurs="1" type="xsd:string"/>
-        <xsd:element ref="dcterms:modified" minOccurs="0" maxOccurs="1"/>
-        <xsd:element name="contentStatus" minOccurs="0" maxOccurs="1" type="xsd:string"/>
-      </xsd:all>
-    </xsd:complexType>
-  </xsd:schema>
-  <xs:schema xmlns:pc="http://schemas.microsoft.com/office/infopath/2007/PartnerControls" xmlns:xs="http://www.w3.org/2001/XMLSchema" targetNamespace="http://schemas.microsoft.com/office/infopath/2007/PartnerControls" elementFormDefault="qualified" attributeFormDefault="unqualified">
-    <xs:element name="Person">
-      <xs:complexType>
-        <xs:sequence>
-          <xs:element ref="pc:DisplayName" minOccurs="0"/>
-          <xs:element ref="pc:AccountId" minOccurs="0"/>
-          <xs:element ref="pc:AccountType" minOccurs="0"/>
-        </xs:sequence>
-      </xs:complexType>
-    </xs:element>
-    <xs:element name="DisplayName" type="xs:string"/>
-    <xs:element name="AccountId" type="xs:string"/>
-    <xs:element name="AccountType" type="xs:string"/>
-    <xs:element name="BDCAssociatedEntity">
-      <xs:complexType>
-        <xs:sequence>
-          <xs:element ref="pc:BDCEntity" minOccurs="0" maxOccurs="unbounded"/>
-        </xs:sequence>
-        <xs:attribute ref="pc:EntityNamespace"/>
-        <xs:attribute ref="pc:EntityName"/>
-        <xs:attribute ref="pc:SystemInstanceName"/>
-        <xs:attribute ref="pc:AssociationName"/>
-      </xs:complexType>
-    </xs:element>
-    <xs:attribute name="EntityNamespace" type="xs:string"/>
-    <xs:attribute name="EntityName" type="xs:string"/>
-    <xs:attribute name="SystemInstanceName" type="xs:string"/>
-    <xs:attribute name="AssociationName" type="xs:string"/>
-    <xs:element name="BDCEntity">
-      <xs:complexType>
-        <xs:sequence>
-          <xs:element ref="pc:EntityDisplayName" minOccurs="0"/>
-          <xs:element ref="pc:EntityInstanceReference" minOccurs="0"/>
-          <xs:element ref="pc:EntityId1" minOccurs="0"/>
-          <xs:element ref="pc:EntityId2" minOccurs="0"/>
-          <xs:element ref="pc:EntityId3" minOccurs="0"/>
-          <xs:element ref="pc:EntityId4" minOccurs="0"/>
-          <xs:element ref="pc:EntityId5" minOccurs="0"/>
-        </xs:sequence>
-      </xs:complexType>
-    </xs:element>
-    <xs:element name="EntityDisplayName" type="xs:string"/>
-    <xs:element name="EntityInstanceReference" type="xs:string"/>
-    <xs:element name="EntityId1" type="xs:string"/>
-    <xs:element name="EntityId2" type="xs:string"/>
-    <xs:element name="EntityId3" type="xs:string"/>
-    <xs:element name="EntityId4" type="xs:string"/>
-    <xs:element name="EntityId5" type="xs:string"/>
-    <xs:element name="Terms">
-      <xs:complexType>
-        <xs:sequence>
-          <xs:element ref="pc:TermInfo" minOccurs="0" maxOccurs="unbounded"/>
-        </xs:sequence>
-      </xs:complexType>
-    </xs:element>
-    <xs:element name="TermInfo">
-      <xs:complexType>
-        <xs:sequence>
-          <xs:element ref="pc:TermName" minOccurs="0"/>
-          <xs:element ref="pc:TermId" minOccurs="0"/>
-        </xs:sequence>
-      </xs:complexType>
-    </xs:element>
-    <xs:element name="TermName" type="xs:string"/>
-    <xs:element name="TermId" type="xs:string"/>
-  </xs:schema>
-</ct:contentTypeSchema>
-</file>
-
-<file path=customXml/item2.xml><?xml version="1.0" encoding="utf-8"?>
-<?mso-contentType ?>
-<FormTemplates xmlns="http://schemas.microsoft.com/sharepoint/v3/contenttype/forms">
-  <Display>DocumentLibraryForm</Display>
-  <Edit>DocumentLibraryForm</Edit>
-  <New>DocumentLibraryForm</New>
-</FormTemplates>
-</file>
-
-<file path=customXml/item3.xml><?xml version="1.0" encoding="utf-8"?>
-<p:properties xmlns:p="http://schemas.microsoft.com/office/2006/metadata/properties" xmlns:xsi="http://www.w3.org/2001/XMLSchema-instance" xmlns:pc="http://schemas.microsoft.com/office/infopath/2007/PartnerControls">
-  <documentManagement/>
-</p:properties>
-</file>
-
-<file path=customXml/itemProps1.xml><?xml version="1.0" encoding="utf-8"?>
-<ds:datastoreItem xmlns:ds="http://schemas.openxmlformats.org/officeDocument/2006/customXml" ds:itemID="{8A300621-1019-42BD-9C54-61A7F7E0605B}">
-  <ds:schemaRefs>
-    <ds:schemaRef ds:uri="http://schemas.microsoft.com/office/2006/metadata/contentType"/>
-    <ds:schemaRef ds:uri="http://schemas.microsoft.com/office/2006/metadata/properties/metaAttributes"/>
-    <ds:schemaRef ds:uri="http://www.w3.org/2001/XMLSchema"/>
-    <ds:schemaRef ds:uri="http://schemas.microsoft.com/office/2006/metadata/properties"/>
-    <ds:schemaRef ds:uri="http://schemas.openxmlformats.org/package/2006/metadata/core-properties"/>
-    <ds:schemaRef ds:uri="http://purl.org/dc/elements/1.1/"/>
-    <ds:schemaRef ds:uri="http://purl.org/dc/terms/"/>
-    <ds:schemaRef ds:uri="http://schemas.microsoft.com/internal/obd"/>
-    <ds:schemaRef ds:uri="http://schemas.microsoft.com/office/infopath/2007/PartnerControls"/>
-  </ds:schemaRefs>
-</ds:datastoreItem>
-</file>
-
-<file path=customXml/itemProps2.xml><?xml version="1.0" encoding="utf-8"?>
-<ds:datastoreItem xmlns:ds="http://schemas.openxmlformats.org/officeDocument/2006/customXml" ds:itemID="{49AF3474-9379-4D03-AEBD-E19FD0EF804A}">
-  <ds:schemaRefs>
-    <ds:schemaRef ds:uri="http://schemas.microsoft.com/sharepoint/v3/contenttype/forms"/>
-  </ds:schemaRefs>
-</ds:datastoreItem>
-</file>
-
-<file path=customXml/itemProps3.xml><?xml version="1.0" encoding="utf-8"?>
-<ds:datastoreItem xmlns:ds="http://schemas.openxmlformats.org/officeDocument/2006/customXml" ds:itemID="{4202ECC3-080C-473B-9A8E-D65D5051F91C}">
-  <ds:schemaRefs>
-    <ds:schemaRef ds:uri="http://schemas.microsoft.com/office/2006/metadata/properties"/>
-    <ds:schemaRef ds:uri="http://schemas.microsoft.com/office/infopath/2007/PartnerControls"/>
-  </ds:schemaRefs>
-</ds:datastoreItem>
 </file>